--- a/output/158_Toepassing_presentatiemodel.docx
+++ b/output/158_Toepassing_presentatiemodel.docx
@@ -4,148 +4,15 @@
   <w:body>
     <w:p>
       <w:pPr>
-        <w:pStyle w:val="Kop3"/>
+        <w:pStyle w:val="Kop5"/>
       </w:pPr>
       <w:r>
-        <w:t>W</w:t>
-      </w:r>
-      <w:r>
-        <w:t>aardelijst</w:t>
-      </w:r>
-      <w:r>
-        <w:t>en</w:t>
+        <w:t>Toepassing presentatiemodel</w:t>
       </w:r>
     </w:p>
     <w:p>
       <w:r>
-        <w:t xml:space="preserve">Een waardelijst is een collectie van waarden die gebruikt kunnen worden bij het annoteren. </w:t>
-      </w:r>
-      <w:r>
-        <w:t xml:space="preserve">Bij veel </w:t>
-      </w:r>
-      <w:r>
-        <w:t xml:space="preserve">attributen van </w:t>
-      </w:r>
-      <w:r>
-        <w:t xml:space="preserve">annotaties hoort een </w:t>
-      </w:r>
-      <w:r>
-        <w:t>waarde</w:t>
-      </w:r>
-      <w:r>
-        <w:t xml:space="preserve">lijst </w:t>
-      </w:r>
-      <w:r>
-        <w:t xml:space="preserve">met </w:t>
-      </w:r>
-      <w:r>
-        <w:t>vooraf gedefinieerde waarden.</w:t>
-      </w:r>
-      <w:r>
-        <w:t xml:space="preserve"> </w:t>
-      </w:r>
-      <w:r>
-        <w:t xml:space="preserve">Waardelijsten zijn er in twee vormen: </w:t>
-      </w:r>
-      <w:r>
-        <w:t>gesloten waardelijsten en open waardelijsten</w:t>
-      </w:r>
-      <w:r>
-        <w:t>. In de toepassingsprofielen voor de</w:t>
-      </w:r>
-      <w:r>
-        <w:t xml:space="preserve"> omgevingsdocumenten</w:t>
-      </w:r>
-      <w:r>
-        <w:t xml:space="preserve"> bedoelen we daar het volgende mee</w:t>
-      </w:r>
-      <w:r>
-        <w:t>:</w:t>
-      </w:r>
-    </w:p>
-    <w:p>
-      <w:pPr>
-        <w:pStyle w:val="Opsommingtekens1"/>
-      </w:pPr>
-      <w:r>
-        <w:t>gesloten</w:t>
-      </w:r>
-      <w:r>
-        <w:t xml:space="preserve"> waardelijst: </w:t>
-      </w:r>
-      <w:r>
-        <w:t>een lijst met vooraf gedefinieerde waarden waaruit gekozen moet worden. Deze waardelijst wordt centraal beheerd en kan alleen beheermatig gewijzigd worden, aangezien een wijziging direct effect heeft op de werking van en functionaliteiten van de applicaties van DSO</w:t>
-      </w:r>
-      <w:r>
-        <w:t>-LV</w:t>
-      </w:r>
-      <w:r>
-        <w:t xml:space="preserve"> en LVBB</w:t>
-      </w:r>
-      <w:r>
-        <w:t>;</w:t>
-      </w:r>
-    </w:p>
-    <w:p>
-      <w:pPr>
-        <w:pStyle w:val="Opsommingtekens1"/>
-      </w:pPr>
-      <w:r>
-        <w:t>open</w:t>
-      </w:r>
-      <w:r>
-        <w:t xml:space="preserve"> waardelijst: een lijst met vooraf gedefinieerde waarden. Wanneer de gewenste waarde op de waardelijst voorkomt, wordt die gebruikt. Als de gewenste waarde niet op de waardelijst voorkomt, wordt </w:t>
-      </w:r>
-      <w:r>
-        <w:t>door het bevoegd gezag een eigen waarde gedefinieerd. Deze waarde wordt niet aan de waardelijst toegevoegd.</w:t>
-      </w:r>
-    </w:p>
-    <w:p/>
-    <w:p>
-      <w:r>
-        <w:t xml:space="preserve">In paragraaf </w:t>
-      </w:r>
-      <w:r>
-        <w:fldChar w:fldCharType="begin"/>
-      </w:r>
-      <w:r>
-        <w:instrText xml:space="preserve"> REF _Ref_faacb2eb6a6e679a522776fcc35606e3_61 \r \h </w:instrText>
-      </w:r>
-      <w:r>
-        <w:fldChar w:fldCharType="separate"/>
-      </w:r>
-      <w:r>
-        <w:t>B6.3</w:t>
-      </w:r>
-      <w:r>
-        <w:fldChar w:fldCharType="end"/>
-      </w:r>
-      <w:r>
-        <w:t xml:space="preserve"> </w:t>
-      </w:r>
-      <w:r>
-        <w:t xml:space="preserve">is aangegeven voor welke </w:t>
-      </w:r>
-      <w:r>
-        <w:t>attributen</w:t>
-      </w:r>
-      <w:r>
-        <w:t xml:space="preserve"> een waardelijst geldt</w:t>
-      </w:r>
-      <w:r>
-        <w:t xml:space="preserve"> en of deze </w:t>
-      </w:r>
-      <w:r>
-        <w:t>gesloten</w:t>
-      </w:r>
-      <w:r>
-        <w:t xml:space="preserve"> of </w:t>
-      </w:r>
-      <w:r>
-        <w:t>open</w:t>
-      </w:r>
-      <w:r>
-        <w:t xml:space="preserve"> is.</w:t>
+        <w:t>Zoals hiervoor is toegelicht zorgt het attribuut groep er voor dat de Locaties van een bepaalde groep van ieder Gebiedsaanwijzingtype worden weergegeven op een kaart. Voor de uitwerking voor Gebiedsaanwijzingtype Externe veiligheid wordt verwezen naar het Presentatiemodel.</w:t>
       </w:r>
     </w:p>
   </w:body>

--- a/output/158_Toepassing_presentatiemodel.docx
+++ b/output/158_Toepassing_presentatiemodel.docx
@@ -1271,7 +1271,7 @@
             <w:rPr>
               <w:noProof/>
             </w:rPr>
-            <w:t>17 mei 2020</w:t>
+            <w:t>10 juni 2020</w:t>
           </w:r>
           <w:r>
             <w:fldChar w:fldCharType="end"/>
@@ -1524,7 +1524,7 @@
             <w:rPr>
               <w:noProof/>
             </w:rPr>
-            <w:t>17 mei 2020</w:t>
+            <w:t>10 juni 2020</w:t>
           </w:r>
           <w:r>
             <w:fldChar w:fldCharType="end"/>
@@ -1658,7 +1658,7 @@
       <w:rPr>
         <w:noProof/>
       </w:rPr>
-      <w:t>17 mei 2020</w:t>
+      <w:t>10 juni 2020</w:t>
     </w:r>
     <w:r>
       <w:fldChar w:fldCharType="end"/>
@@ -22665,15 +22665,6 @@
 </file>
 
 <file path=customXml/item1.xml><?xml version="1.0" encoding="utf-8"?>
-<?mso-contentType ?>
-<FormTemplates xmlns="http://schemas.microsoft.com/sharepoint/v3/contenttype/forms">
-  <Display>DocumentLibraryForm</Display>
-  <Edit>DocumentLibraryForm</Edit>
-  <New>DocumentLibraryForm</New>
-</FormTemplates>
-</file>
-
-<file path=customXml/item2.xml><?xml version="1.0" encoding="utf-8"?>
 <ct:contentTypeSchema xmlns:ct="http://schemas.microsoft.com/office/2006/metadata/contentType" xmlns:ma="http://schemas.microsoft.com/office/2006/metadata/properties/metaAttributes" ct:_="" ma:_="" ma:contentTypeName="Document" ma:contentTypeID="0x0101003ADD3040E3157B4E913BCA65F34844D7" ma:contentTypeVersion="10" ma:contentTypeDescription="Een nieuw document maken." ma:contentTypeScope="" ma:versionID="c1765059aa1475931adc12138fdcfd8c">
   <xsd:schema xmlns:xsd="http://www.w3.org/2001/XMLSchema" xmlns:xs="http://www.w3.org/2001/XMLSchema" xmlns:p="http://schemas.microsoft.com/office/2006/metadata/properties" xmlns:ns2="aafb19fa-82be-411d-a6df-c75e9235a4ea" xmlns:ns3="3dfebdfe-2b22-40ba-8672-9fbc9b4066c4" targetNamespace="http://schemas.microsoft.com/office/2006/metadata/properties" ma:root="true" ma:fieldsID="42d79c55539af1f9f274032ce6041302" ns2:_="" ns3:_="">
     <xsd:import namespace="aafb19fa-82be-411d-a6df-c75e9235a4ea"/>
@@ -22876,11 +22867,16 @@
 </ct:contentTypeSchema>
 </file>
 
-<file path=customXml/item3.xml><?xml version="1.0" encoding="utf-8"?>
-<b:Sources xmlns:b="http://schemas.openxmlformats.org/officeDocument/2006/bibliography" xmlns="http://schemas.openxmlformats.org/officeDocument/2006/bibliography" SelectedStyle="/APASixthEditionOfficeOnline.xsl" StyleName="APA"/>
+<file path=customXml/item2.xml><?xml version="1.0" encoding="utf-8"?>
+<?mso-contentType ?>
+<FormTemplates xmlns="http://schemas.microsoft.com/sharepoint/v3/contenttype/forms">
+  <Display>DocumentLibraryForm</Display>
+  <Edit>DocumentLibraryForm</Edit>
+  <New>DocumentLibraryForm</New>
+</FormTemplates>
 </file>
 
-<file path=customXml/item4.xml><?xml version="1.0" encoding="utf-8"?>
+<file path=customXml/item3.xml><?xml version="1.0" encoding="utf-8"?>
 <p:properties xmlns:p="http://schemas.microsoft.com/office/2006/metadata/properties" xmlns:xsi="http://www.w3.org/2001/XMLSchema-instance" xmlns:pc="http://schemas.microsoft.com/office/infopath/2007/PartnerControls">
   <documentManagement>
     <SharedWithUsers xmlns="3dfebdfe-2b22-40ba-8672-9fbc9b4066c4">
@@ -22904,15 +22900,11 @@
 </p:properties>
 </file>
 
-<file path=customXml/itemProps1.xml><?xml version="1.0" encoding="utf-8"?>
-<ds:datastoreItem xmlns:ds="http://schemas.openxmlformats.org/officeDocument/2006/customXml" ds:itemID="{DC449722-D7BA-4619-AAFF-E6701700FEB1}">
-  <ds:schemaRefs>
-    <ds:schemaRef ds:uri="http://schemas.microsoft.com/sharepoint/v3/contenttype/forms"/>
-  </ds:schemaRefs>
-</ds:datastoreItem>
+<file path=customXml/item4.xml><?xml version="1.0" encoding="utf-8"?>
+<b:Sources xmlns:b="http://schemas.openxmlformats.org/officeDocument/2006/bibliography" xmlns="http://schemas.openxmlformats.org/officeDocument/2006/bibliography" SelectedStyle="/APASixthEditionOfficeOnline.xsl" StyleName="APA"/>
 </file>
 
-<file path=customXml/itemProps2.xml><?xml version="1.0" encoding="utf-8"?>
+<file path=customXml/itemProps1.xml><?xml version="1.0" encoding="utf-8"?>
 <ds:datastoreItem xmlns:ds="http://schemas.openxmlformats.org/officeDocument/2006/customXml" ds:itemID="{97048DE3-B580-461E-9CD9-53C20EC23225}">
   <ds:schemaRefs>
     <ds:schemaRef ds:uri="http://schemas.microsoft.com/office/2006/metadata/contentType"/>
@@ -22931,15 +22923,15 @@
 </ds:datastoreItem>
 </file>
 
-<file path=customXml/itemProps3.xml><?xml version="1.0" encoding="utf-8"?>
-<ds:datastoreItem xmlns:ds="http://schemas.openxmlformats.org/officeDocument/2006/customXml" ds:itemID="{EC4ECE07-586B-4B29-BB7F-D057AFB5D003}">
+<file path=customXml/itemProps2.xml><?xml version="1.0" encoding="utf-8"?>
+<ds:datastoreItem xmlns:ds="http://schemas.openxmlformats.org/officeDocument/2006/customXml" ds:itemID="{DC449722-D7BA-4619-AAFF-E6701700FEB1}">
   <ds:schemaRefs>
-    <ds:schemaRef ds:uri="http://schemas.openxmlformats.org/officeDocument/2006/bibliography"/>
+    <ds:schemaRef ds:uri="http://schemas.microsoft.com/sharepoint/v3/contenttype/forms"/>
   </ds:schemaRefs>
 </ds:datastoreItem>
 </file>
 
-<file path=customXml/itemProps4.xml><?xml version="1.0" encoding="utf-8"?>
+<file path=customXml/itemProps3.xml><?xml version="1.0" encoding="utf-8"?>
 <ds:datastoreItem xmlns:ds="http://schemas.openxmlformats.org/officeDocument/2006/customXml" ds:itemID="{2C6812DD-A0C9-4519-A80C-4AFA48C7A66F}">
   <ds:schemaRefs>
     <ds:schemaRef ds:uri="http://schemas.microsoft.com/office/2006/metadata/properties"/>
@@ -22947,4 +22939,12 @@
     <ds:schemaRef ds:uri="3dfebdfe-2b22-40ba-8672-9fbc9b4066c4"/>
   </ds:schemaRefs>
 </ds:datastoreItem>
+</file>
+
+<file path=customXml/itemProps4.xml><?xml version="1.0" encoding="utf-8"?>
+<ds:datastoreItem xmlns:ds="http://schemas.openxmlformats.org/officeDocument/2006/customXml" ds:itemID="{EC4ECE07-586B-4B29-BB7F-D057AFB5D003}">
+  <ds:schemaRefs>
+    <ds:schemaRef ds:uri="http://schemas.openxmlformats.org/officeDocument/2006/bibliography"/>
+  </ds:schemaRefs>
+</ds:datastoreItem>
 </file>
--- a/output/158_Toepassing_presentatiemodel.docx
+++ b/output/158_Toepassing_presentatiemodel.docx
@@ -1271,7 +1271,7 @@
             <w:rPr>
               <w:noProof/>
             </w:rPr>
-            <w:t>10 juni 2020</w:t>
+            <w:t>19 juni 2020</w:t>
           </w:r>
           <w:r>
             <w:fldChar w:fldCharType="end"/>
@@ -1524,7 +1524,7 @@
             <w:rPr>
               <w:noProof/>
             </w:rPr>
-            <w:t>10 juni 2020</w:t>
+            <w:t>19 juni 2020</w:t>
           </w:r>
           <w:r>
             <w:fldChar w:fldCharType="end"/>
@@ -1658,7 +1658,7 @@
       <w:rPr>
         <w:noProof/>
       </w:rPr>
-      <w:t>10 juni 2020</w:t>
+      <w:t>19 juni 2020</w:t>
     </w:r>
     <w:r>
       <w:fldChar w:fldCharType="end"/>
@@ -22665,6 +22665,15 @@
 </file>
 
 <file path=customXml/item1.xml><?xml version="1.0" encoding="utf-8"?>
+<?mso-contentType ?>
+<FormTemplates xmlns="http://schemas.microsoft.com/sharepoint/v3/contenttype/forms">
+  <Display>DocumentLibraryForm</Display>
+  <Edit>DocumentLibraryForm</Edit>
+  <New>DocumentLibraryForm</New>
+</FormTemplates>
+</file>
+
+<file path=customXml/item2.xml><?xml version="1.0" encoding="utf-8"?>
 <ct:contentTypeSchema xmlns:ct="http://schemas.microsoft.com/office/2006/metadata/contentType" xmlns:ma="http://schemas.microsoft.com/office/2006/metadata/properties/metaAttributes" ct:_="" ma:_="" ma:contentTypeName="Document" ma:contentTypeID="0x0101003ADD3040E3157B4E913BCA65F34844D7" ma:contentTypeVersion="10" ma:contentTypeDescription="Een nieuw document maken." ma:contentTypeScope="" ma:versionID="c1765059aa1475931adc12138fdcfd8c">
   <xsd:schema xmlns:xsd="http://www.w3.org/2001/XMLSchema" xmlns:xs="http://www.w3.org/2001/XMLSchema" xmlns:p="http://schemas.microsoft.com/office/2006/metadata/properties" xmlns:ns2="aafb19fa-82be-411d-a6df-c75e9235a4ea" xmlns:ns3="3dfebdfe-2b22-40ba-8672-9fbc9b4066c4" targetNamespace="http://schemas.microsoft.com/office/2006/metadata/properties" ma:root="true" ma:fieldsID="42d79c55539af1f9f274032ce6041302" ns2:_="" ns3:_="">
     <xsd:import namespace="aafb19fa-82be-411d-a6df-c75e9235a4ea"/>
@@ -22867,16 +22876,11 @@
 </ct:contentTypeSchema>
 </file>
 
-<file path=customXml/item2.xml><?xml version="1.0" encoding="utf-8"?>
-<?mso-contentType ?>
-<FormTemplates xmlns="http://schemas.microsoft.com/sharepoint/v3/contenttype/forms">
-  <Display>DocumentLibraryForm</Display>
-  <Edit>DocumentLibraryForm</Edit>
-  <New>DocumentLibraryForm</New>
-</FormTemplates>
+<file path=customXml/item3.xml><?xml version="1.0" encoding="utf-8"?>
+<b:Sources xmlns:b="http://schemas.openxmlformats.org/officeDocument/2006/bibliography" xmlns="http://schemas.openxmlformats.org/officeDocument/2006/bibliography" SelectedStyle="/APASixthEditionOfficeOnline.xsl" StyleName="APA"/>
 </file>
 
-<file path=customXml/item3.xml><?xml version="1.0" encoding="utf-8"?>
+<file path=customXml/item4.xml><?xml version="1.0" encoding="utf-8"?>
 <p:properties xmlns:p="http://schemas.microsoft.com/office/2006/metadata/properties" xmlns:xsi="http://www.w3.org/2001/XMLSchema-instance" xmlns:pc="http://schemas.microsoft.com/office/infopath/2007/PartnerControls">
   <documentManagement>
     <SharedWithUsers xmlns="3dfebdfe-2b22-40ba-8672-9fbc9b4066c4">
@@ -22900,11 +22904,15 @@
 </p:properties>
 </file>
 
-<file path=customXml/item4.xml><?xml version="1.0" encoding="utf-8"?>
-<b:Sources xmlns:b="http://schemas.openxmlformats.org/officeDocument/2006/bibliography" xmlns="http://schemas.openxmlformats.org/officeDocument/2006/bibliography" SelectedStyle="/APASixthEditionOfficeOnline.xsl" StyleName="APA"/>
+<file path=customXml/itemProps1.xml><?xml version="1.0" encoding="utf-8"?>
+<ds:datastoreItem xmlns:ds="http://schemas.openxmlformats.org/officeDocument/2006/customXml" ds:itemID="{DC449722-D7BA-4619-AAFF-E6701700FEB1}">
+  <ds:schemaRefs>
+    <ds:schemaRef ds:uri="http://schemas.microsoft.com/sharepoint/v3/contenttype/forms"/>
+  </ds:schemaRefs>
+</ds:datastoreItem>
 </file>
 
-<file path=customXml/itemProps1.xml><?xml version="1.0" encoding="utf-8"?>
+<file path=customXml/itemProps2.xml><?xml version="1.0" encoding="utf-8"?>
 <ds:datastoreItem xmlns:ds="http://schemas.openxmlformats.org/officeDocument/2006/customXml" ds:itemID="{97048DE3-B580-461E-9CD9-53C20EC23225}">
   <ds:schemaRefs>
     <ds:schemaRef ds:uri="http://schemas.microsoft.com/office/2006/metadata/contentType"/>
@@ -22923,15 +22931,15 @@
 </ds:datastoreItem>
 </file>
 
-<file path=customXml/itemProps2.xml><?xml version="1.0" encoding="utf-8"?>
-<ds:datastoreItem xmlns:ds="http://schemas.openxmlformats.org/officeDocument/2006/customXml" ds:itemID="{DC449722-D7BA-4619-AAFF-E6701700FEB1}">
+<file path=customXml/itemProps3.xml><?xml version="1.0" encoding="utf-8"?>
+<ds:datastoreItem xmlns:ds="http://schemas.openxmlformats.org/officeDocument/2006/customXml" ds:itemID="{EC4ECE07-586B-4B29-BB7F-D057AFB5D003}">
   <ds:schemaRefs>
-    <ds:schemaRef ds:uri="http://schemas.microsoft.com/sharepoint/v3/contenttype/forms"/>
+    <ds:schemaRef ds:uri="http://schemas.openxmlformats.org/officeDocument/2006/bibliography"/>
   </ds:schemaRefs>
 </ds:datastoreItem>
 </file>
 
-<file path=customXml/itemProps3.xml><?xml version="1.0" encoding="utf-8"?>
+<file path=customXml/itemProps4.xml><?xml version="1.0" encoding="utf-8"?>
 <ds:datastoreItem xmlns:ds="http://schemas.openxmlformats.org/officeDocument/2006/customXml" ds:itemID="{2C6812DD-A0C9-4519-A80C-4AFA48C7A66F}">
   <ds:schemaRefs>
     <ds:schemaRef ds:uri="http://schemas.microsoft.com/office/2006/metadata/properties"/>
@@ -22939,12 +22947,4 @@
     <ds:schemaRef ds:uri="3dfebdfe-2b22-40ba-8672-9fbc9b4066c4"/>
   </ds:schemaRefs>
 </ds:datastoreItem>
-</file>
-
-<file path=customXml/itemProps4.xml><?xml version="1.0" encoding="utf-8"?>
-<ds:datastoreItem xmlns:ds="http://schemas.openxmlformats.org/officeDocument/2006/customXml" ds:itemID="{EC4ECE07-586B-4B29-BB7F-D057AFB5D003}">
-  <ds:schemaRefs>
-    <ds:schemaRef ds:uri="http://schemas.openxmlformats.org/officeDocument/2006/bibliography"/>
-  </ds:schemaRefs>
-</ds:datastoreItem>
 </file>